--- a/gitCheatSheet.docx
+++ b/gitCheatSheet.docx
@@ -62,13 +62,8 @@
         </w:rPr>
         <w:t xml:space="preserve">THIS IS </w:t>
       </w:r>
-      <w:r>
-        <w:rPr>
-          <w:b/>
-          <w:bCs/>
-        </w:rPr>
-        <w:t>MASTER</w:t>
-      </w:r>
+      <w:bookmarkStart w:id="0" w:name="_GoBack"/>
+      <w:bookmarkEnd w:id="0"/>
       <w:r>
         <w:rPr>
           <w:b/>
@@ -1184,198 +1179,122 @@
         </w:rPr>
         <w:t xml:space="preserve"> </w:t>
       </w:r>
-      <w:r>
-        <w:fldChar w:fldCharType="begin"/>
-      </w:r>
-      <w:r>
-        <w:rPr>
-          <w:lang w:val="ru-RU"/>
-        </w:rPr>
-        <w:instrText xml:space="preserve"> </w:instrText>
-      </w:r>
-      <w:r>
-        <w:instrText>HYPERLINK</w:instrText>
-      </w:r>
-      <w:r>
-        <w:rPr>
-          <w:lang w:val="ru-RU"/>
-        </w:rPr>
-        <w:instrText xml:space="preserve"> "</w:instrText>
-      </w:r>
-      <w:r>
-        <w:instrText>https</w:instrText>
-      </w:r>
-      <w:r>
-        <w:rPr>
-          <w:lang w:val="ru-RU"/>
-        </w:rPr>
-        <w:instrText>://</w:instrText>
-      </w:r>
-      <w:r>
-        <w:instrText>github</w:instrText>
-      </w:r>
-      <w:r>
-        <w:rPr>
-          <w:lang w:val="ru-RU"/>
-        </w:rPr>
-        <w:instrText>.</w:instrText>
-      </w:r>
-      <w:r>
-        <w:instrText>com</w:instrText>
-      </w:r>
-      <w:r>
-        <w:rPr>
-          <w:lang w:val="ru-RU"/>
-        </w:rPr>
-        <w:instrText>/</w:instrText>
-      </w:r>
-      <w:r>
-        <w:instrText>your</w:instrText>
-      </w:r>
-      <w:r>
-        <w:rPr>
-          <w:lang w:val="ru-RU"/>
-        </w:rPr>
-        <w:instrText>_</w:instrText>
-      </w:r>
-      <w:r>
-        <w:instrText>repository</w:instrText>
-      </w:r>
-      <w:r>
-        <w:rPr>
-          <w:lang w:val="ru-RU"/>
-        </w:rPr>
-        <w:instrText xml:space="preserve">" </w:instrText>
-      </w:r>
-      <w:r>
-        <w:fldChar w:fldCharType="separate"/>
-      </w:r>
-      <w:r>
-        <w:rPr>
-          <w:rStyle w:val="a3"/>
-          <w:rFonts w:cstheme="minorHAnsi"/>
-          <w:b/>
-          <w:bCs/>
-          <w:spacing w:val="-1"/>
-          <w:sz w:val="21"/>
-          <w:szCs w:val="21"/>
-        </w:rPr>
-        <w:t>https</w:t>
-      </w:r>
-      <w:r>
-        <w:rPr>
-          <w:rStyle w:val="a3"/>
-          <w:rFonts w:cstheme="minorHAnsi"/>
-          <w:b/>
-          <w:bCs/>
-          <w:spacing w:val="-1"/>
-          <w:sz w:val="21"/>
-          <w:szCs w:val="21"/>
-          <w:lang w:val="ru-RU"/>
-        </w:rPr>
-        <w:t>://</w:t>
-      </w:r>
-      <w:proofErr w:type="spellStart"/>
-      <w:r>
-        <w:rPr>
-          <w:rStyle w:val="a3"/>
-          <w:rFonts w:cstheme="minorHAnsi"/>
-          <w:b/>
-          <w:bCs/>
-          <w:spacing w:val="-1"/>
-          <w:sz w:val="21"/>
-          <w:szCs w:val="21"/>
-        </w:rPr>
-        <w:t>github</w:t>
-      </w:r>
-      <w:proofErr w:type="spellEnd"/>
-      <w:r>
-        <w:rPr>
-          <w:rStyle w:val="a3"/>
-          <w:rFonts w:cstheme="minorHAnsi"/>
-          <w:b/>
-          <w:bCs/>
-          <w:spacing w:val="-1"/>
-          <w:sz w:val="21"/>
-          <w:szCs w:val="21"/>
-          <w:lang w:val="ru-RU"/>
-        </w:rPr>
-        <w:t>.</w:t>
-      </w:r>
-      <w:r>
-        <w:rPr>
-          <w:rStyle w:val="a3"/>
-          <w:rFonts w:cstheme="minorHAnsi"/>
-          <w:b/>
-          <w:bCs/>
-          <w:spacing w:val="-1"/>
-          <w:sz w:val="21"/>
-          <w:szCs w:val="21"/>
-        </w:rPr>
-        <w:t>com</w:t>
-      </w:r>
-      <w:r>
-        <w:rPr>
-          <w:rStyle w:val="a3"/>
-          <w:rFonts w:cstheme="minorHAnsi"/>
-          <w:b/>
-          <w:bCs/>
-          <w:spacing w:val="-1"/>
-          <w:sz w:val="21"/>
-          <w:szCs w:val="21"/>
-          <w:lang w:val="ru-RU"/>
-        </w:rPr>
-        <w:t>/</w:t>
-      </w:r>
-      <w:r>
-        <w:rPr>
-          <w:rStyle w:val="a3"/>
-          <w:rFonts w:cstheme="minorHAnsi"/>
-          <w:b/>
-          <w:bCs/>
-          <w:spacing w:val="-1"/>
-          <w:sz w:val="21"/>
-          <w:szCs w:val="21"/>
-        </w:rPr>
-        <w:t>your</w:t>
-      </w:r>
-      <w:r>
-        <w:rPr>
-          <w:rStyle w:val="a3"/>
-          <w:rFonts w:cstheme="minorHAnsi"/>
-          <w:b/>
-          <w:bCs/>
-          <w:spacing w:val="-1"/>
-          <w:sz w:val="21"/>
-          <w:szCs w:val="21"/>
-          <w:lang w:val="ru-RU"/>
-        </w:rPr>
-        <w:t>_</w:t>
-      </w:r>
-      <w:r>
-        <w:rPr>
-          <w:rStyle w:val="a3"/>
-          <w:rFonts w:cstheme="minorHAnsi"/>
-          <w:b/>
-          <w:bCs/>
-          <w:spacing w:val="-1"/>
-          <w:sz w:val="21"/>
-          <w:szCs w:val="21"/>
-        </w:rPr>
-        <w:t>repository</w:t>
-      </w:r>
-      <w:r>
-        <w:rPr>
-          <w:rStyle w:val="a3"/>
-          <w:rFonts w:cstheme="minorHAnsi"/>
-          <w:b/>
-          <w:bCs/>
-          <w:spacing w:val="-1"/>
-          <w:sz w:val="21"/>
-          <w:szCs w:val="21"/>
-        </w:rPr>
-        <w:fldChar w:fldCharType="end"/>
-      </w:r>
+      <w:hyperlink r:id="rId5" w:history="1">
+        <w:r>
+          <w:rPr>
+            <w:rStyle w:val="a3"/>
+            <w:rFonts w:cstheme="minorHAnsi"/>
+            <w:b/>
+            <w:bCs/>
+            <w:spacing w:val="-1"/>
+            <w:sz w:val="21"/>
+            <w:szCs w:val="21"/>
+          </w:rPr>
+          <w:t>https</w:t>
+        </w:r>
+        <w:r>
+          <w:rPr>
+            <w:rStyle w:val="a3"/>
+            <w:rFonts w:cstheme="minorHAnsi"/>
+            <w:b/>
+            <w:bCs/>
+            <w:spacing w:val="-1"/>
+            <w:sz w:val="21"/>
+            <w:szCs w:val="21"/>
+            <w:lang w:val="ru-RU"/>
+          </w:rPr>
+          <w:t>://</w:t>
+        </w:r>
+        <w:proofErr w:type="spellStart"/>
+        <w:r>
+          <w:rPr>
+            <w:rStyle w:val="a3"/>
+            <w:rFonts w:cstheme="minorHAnsi"/>
+            <w:b/>
+            <w:bCs/>
+            <w:spacing w:val="-1"/>
+            <w:sz w:val="21"/>
+            <w:szCs w:val="21"/>
+          </w:rPr>
+          <w:t>github</w:t>
+        </w:r>
+        <w:proofErr w:type="spellEnd"/>
+        <w:r>
+          <w:rPr>
+            <w:rStyle w:val="a3"/>
+            <w:rFonts w:cstheme="minorHAnsi"/>
+            <w:b/>
+            <w:bCs/>
+            <w:spacing w:val="-1"/>
+            <w:sz w:val="21"/>
+            <w:szCs w:val="21"/>
+            <w:lang w:val="ru-RU"/>
+          </w:rPr>
+          <w:t>.</w:t>
+        </w:r>
+        <w:r>
+          <w:rPr>
+            <w:rStyle w:val="a3"/>
+            <w:rFonts w:cstheme="minorHAnsi"/>
+            <w:b/>
+            <w:bCs/>
+            <w:spacing w:val="-1"/>
+            <w:sz w:val="21"/>
+            <w:szCs w:val="21"/>
+          </w:rPr>
+          <w:t>com</w:t>
+        </w:r>
+        <w:r>
+          <w:rPr>
+            <w:rStyle w:val="a3"/>
+            <w:rFonts w:cstheme="minorHAnsi"/>
+            <w:b/>
+            <w:bCs/>
+            <w:spacing w:val="-1"/>
+            <w:sz w:val="21"/>
+            <w:szCs w:val="21"/>
+            <w:lang w:val="ru-RU"/>
+          </w:rPr>
+          <w:t>/</w:t>
+        </w:r>
+        <w:r>
+          <w:rPr>
+            <w:rStyle w:val="a3"/>
+            <w:rFonts w:cstheme="minorHAnsi"/>
+            <w:b/>
+            <w:bCs/>
+            <w:spacing w:val="-1"/>
+            <w:sz w:val="21"/>
+            <w:szCs w:val="21"/>
+          </w:rPr>
+          <w:t>your</w:t>
+        </w:r>
+        <w:r>
+          <w:rPr>
+            <w:rStyle w:val="a3"/>
+            <w:rFonts w:cstheme="minorHAnsi"/>
+            <w:b/>
+            <w:bCs/>
+            <w:spacing w:val="-1"/>
+            <w:sz w:val="21"/>
+            <w:szCs w:val="21"/>
+            <w:lang w:val="ru-RU"/>
+          </w:rPr>
+          <w:t>_</w:t>
+        </w:r>
+        <w:r>
+          <w:rPr>
+            <w:rStyle w:val="a3"/>
+            <w:rFonts w:cstheme="minorHAnsi"/>
+            <w:b/>
+            <w:bCs/>
+            <w:spacing w:val="-1"/>
+            <w:sz w:val="21"/>
+            <w:szCs w:val="21"/>
+          </w:rPr>
+          <w:t>repository</w:t>
+        </w:r>
+      </w:hyperlink>
       <w:r>
         <w:rPr>
           <w:rFonts w:eastAsia="Times New Roman" w:cstheme="minorHAnsi"/>
@@ -1876,198 +1795,122 @@
         </w:rPr>
         <w:t xml:space="preserve"> </w:t>
       </w:r>
-      <w:r>
-        <w:fldChar w:fldCharType="begin"/>
-      </w:r>
-      <w:r>
-        <w:rPr>
-          <w:lang w:val="ru-RU"/>
-        </w:rPr>
-        <w:instrText xml:space="preserve"> </w:instrText>
-      </w:r>
-      <w:r>
-        <w:instrText>HYPERLINK</w:instrText>
-      </w:r>
-      <w:r>
-        <w:rPr>
-          <w:lang w:val="ru-RU"/>
-        </w:rPr>
-        <w:instrText xml:space="preserve"> "</w:instrText>
-      </w:r>
-      <w:r>
-        <w:instrText>https</w:instrText>
-      </w:r>
-      <w:r>
-        <w:rPr>
-          <w:lang w:val="ru-RU"/>
-        </w:rPr>
-        <w:instrText>://</w:instrText>
-      </w:r>
-      <w:r>
-        <w:instrText>github</w:instrText>
-      </w:r>
-      <w:r>
-        <w:rPr>
-          <w:lang w:val="ru-RU"/>
-        </w:rPr>
-        <w:instrText>.</w:instrText>
-      </w:r>
-      <w:r>
-        <w:instrText>com</w:instrText>
-      </w:r>
-      <w:r>
-        <w:rPr>
-          <w:lang w:val="ru-RU"/>
-        </w:rPr>
-        <w:instrText>/</w:instrText>
-      </w:r>
-      <w:r>
-        <w:instrText>your</w:instrText>
-      </w:r>
-      <w:r>
-        <w:rPr>
-          <w:lang w:val="ru-RU"/>
-        </w:rPr>
-        <w:instrText>_</w:instrText>
-      </w:r>
-      <w:r>
-        <w:instrText>repository</w:instrText>
-      </w:r>
-      <w:r>
-        <w:rPr>
-          <w:lang w:val="ru-RU"/>
-        </w:rPr>
-        <w:instrText xml:space="preserve">" </w:instrText>
-      </w:r>
-      <w:r>
-        <w:fldChar w:fldCharType="separate"/>
-      </w:r>
-      <w:r>
-        <w:rPr>
-          <w:rStyle w:val="a3"/>
-          <w:rFonts w:cstheme="minorHAnsi"/>
-          <w:b/>
-          <w:bCs/>
-          <w:spacing w:val="-1"/>
-          <w:sz w:val="21"/>
-          <w:szCs w:val="21"/>
-        </w:rPr>
-        <w:t>https</w:t>
-      </w:r>
-      <w:r>
-        <w:rPr>
-          <w:rStyle w:val="a3"/>
-          <w:rFonts w:cstheme="minorHAnsi"/>
-          <w:b/>
-          <w:bCs/>
-          <w:spacing w:val="-1"/>
-          <w:sz w:val="21"/>
-          <w:szCs w:val="21"/>
-          <w:lang w:val="ru-RU"/>
-        </w:rPr>
-        <w:t>://</w:t>
-      </w:r>
-      <w:proofErr w:type="spellStart"/>
-      <w:r>
-        <w:rPr>
-          <w:rStyle w:val="a3"/>
-          <w:rFonts w:cstheme="minorHAnsi"/>
-          <w:b/>
-          <w:bCs/>
-          <w:spacing w:val="-1"/>
-          <w:sz w:val="21"/>
-          <w:szCs w:val="21"/>
-        </w:rPr>
-        <w:t>github</w:t>
-      </w:r>
-      <w:proofErr w:type="spellEnd"/>
-      <w:r>
-        <w:rPr>
-          <w:rStyle w:val="a3"/>
-          <w:rFonts w:cstheme="minorHAnsi"/>
-          <w:b/>
-          <w:bCs/>
-          <w:spacing w:val="-1"/>
-          <w:sz w:val="21"/>
-          <w:szCs w:val="21"/>
-          <w:lang w:val="ru-RU"/>
-        </w:rPr>
-        <w:t>.</w:t>
-      </w:r>
-      <w:r>
-        <w:rPr>
-          <w:rStyle w:val="a3"/>
-          <w:rFonts w:cstheme="minorHAnsi"/>
-          <w:b/>
-          <w:bCs/>
-          <w:spacing w:val="-1"/>
-          <w:sz w:val="21"/>
-          <w:szCs w:val="21"/>
-        </w:rPr>
-        <w:t>com</w:t>
-      </w:r>
-      <w:r>
-        <w:rPr>
-          <w:rStyle w:val="a3"/>
-          <w:rFonts w:cstheme="minorHAnsi"/>
-          <w:b/>
-          <w:bCs/>
-          <w:spacing w:val="-1"/>
-          <w:sz w:val="21"/>
-          <w:szCs w:val="21"/>
-          <w:lang w:val="ru-RU"/>
-        </w:rPr>
-        <w:t>/</w:t>
-      </w:r>
-      <w:r>
-        <w:rPr>
-          <w:rStyle w:val="a3"/>
-          <w:rFonts w:cstheme="minorHAnsi"/>
-          <w:b/>
-          <w:bCs/>
-          <w:spacing w:val="-1"/>
-          <w:sz w:val="21"/>
-          <w:szCs w:val="21"/>
-        </w:rPr>
-        <w:t>your</w:t>
-      </w:r>
-      <w:r>
-        <w:rPr>
-          <w:rStyle w:val="a3"/>
-          <w:rFonts w:cstheme="minorHAnsi"/>
-          <w:b/>
-          <w:bCs/>
-          <w:spacing w:val="-1"/>
-          <w:sz w:val="21"/>
-          <w:szCs w:val="21"/>
-          <w:lang w:val="ru-RU"/>
-        </w:rPr>
-        <w:t>_</w:t>
-      </w:r>
-      <w:r>
-        <w:rPr>
-          <w:rStyle w:val="a3"/>
-          <w:rFonts w:cstheme="minorHAnsi"/>
-          <w:b/>
-          <w:bCs/>
-          <w:spacing w:val="-1"/>
-          <w:sz w:val="21"/>
-          <w:szCs w:val="21"/>
-        </w:rPr>
-        <w:t>repository</w:t>
-      </w:r>
-      <w:r>
-        <w:rPr>
-          <w:rStyle w:val="a3"/>
-          <w:rFonts w:cstheme="minorHAnsi"/>
-          <w:b/>
-          <w:bCs/>
-          <w:spacing w:val="-1"/>
-          <w:sz w:val="21"/>
-          <w:szCs w:val="21"/>
-        </w:rPr>
-        <w:fldChar w:fldCharType="end"/>
-      </w:r>
+      <w:hyperlink r:id="rId6" w:history="1">
+        <w:r>
+          <w:rPr>
+            <w:rStyle w:val="a3"/>
+            <w:rFonts w:cstheme="minorHAnsi"/>
+            <w:b/>
+            <w:bCs/>
+            <w:spacing w:val="-1"/>
+            <w:sz w:val="21"/>
+            <w:szCs w:val="21"/>
+          </w:rPr>
+          <w:t>https</w:t>
+        </w:r>
+        <w:r>
+          <w:rPr>
+            <w:rStyle w:val="a3"/>
+            <w:rFonts w:cstheme="minorHAnsi"/>
+            <w:b/>
+            <w:bCs/>
+            <w:spacing w:val="-1"/>
+            <w:sz w:val="21"/>
+            <w:szCs w:val="21"/>
+            <w:lang w:val="ru-RU"/>
+          </w:rPr>
+          <w:t>://</w:t>
+        </w:r>
+        <w:proofErr w:type="spellStart"/>
+        <w:r>
+          <w:rPr>
+            <w:rStyle w:val="a3"/>
+            <w:rFonts w:cstheme="minorHAnsi"/>
+            <w:b/>
+            <w:bCs/>
+            <w:spacing w:val="-1"/>
+            <w:sz w:val="21"/>
+            <w:szCs w:val="21"/>
+          </w:rPr>
+          <w:t>github</w:t>
+        </w:r>
+        <w:proofErr w:type="spellEnd"/>
+        <w:r>
+          <w:rPr>
+            <w:rStyle w:val="a3"/>
+            <w:rFonts w:cstheme="minorHAnsi"/>
+            <w:b/>
+            <w:bCs/>
+            <w:spacing w:val="-1"/>
+            <w:sz w:val="21"/>
+            <w:szCs w:val="21"/>
+            <w:lang w:val="ru-RU"/>
+          </w:rPr>
+          <w:t>.</w:t>
+        </w:r>
+        <w:r>
+          <w:rPr>
+            <w:rStyle w:val="a3"/>
+            <w:rFonts w:cstheme="minorHAnsi"/>
+            <w:b/>
+            <w:bCs/>
+            <w:spacing w:val="-1"/>
+            <w:sz w:val="21"/>
+            <w:szCs w:val="21"/>
+          </w:rPr>
+          <w:t>com</w:t>
+        </w:r>
+        <w:r>
+          <w:rPr>
+            <w:rStyle w:val="a3"/>
+            <w:rFonts w:cstheme="minorHAnsi"/>
+            <w:b/>
+            <w:bCs/>
+            <w:spacing w:val="-1"/>
+            <w:sz w:val="21"/>
+            <w:szCs w:val="21"/>
+            <w:lang w:val="ru-RU"/>
+          </w:rPr>
+          <w:t>/</w:t>
+        </w:r>
+        <w:r>
+          <w:rPr>
+            <w:rStyle w:val="a3"/>
+            <w:rFonts w:cstheme="minorHAnsi"/>
+            <w:b/>
+            <w:bCs/>
+            <w:spacing w:val="-1"/>
+            <w:sz w:val="21"/>
+            <w:szCs w:val="21"/>
+          </w:rPr>
+          <w:t>your</w:t>
+        </w:r>
+        <w:r>
+          <w:rPr>
+            <w:rStyle w:val="a3"/>
+            <w:rFonts w:cstheme="minorHAnsi"/>
+            <w:b/>
+            <w:bCs/>
+            <w:spacing w:val="-1"/>
+            <w:sz w:val="21"/>
+            <w:szCs w:val="21"/>
+            <w:lang w:val="ru-RU"/>
+          </w:rPr>
+          <w:t>_</w:t>
+        </w:r>
+        <w:r>
+          <w:rPr>
+            <w:rStyle w:val="a3"/>
+            <w:rFonts w:cstheme="minorHAnsi"/>
+            <w:b/>
+            <w:bCs/>
+            <w:spacing w:val="-1"/>
+            <w:sz w:val="21"/>
+            <w:szCs w:val="21"/>
+          </w:rPr>
+          <w:t>repository</w:t>
+        </w:r>
+      </w:hyperlink>
       <w:r>
         <w:rPr>
           <w:rFonts w:eastAsia="Times New Roman" w:cstheme="minorHAnsi"/>
@@ -2190,7 +2033,6 @@
           <w:lang w:val="ru-RU"/>
         </w:rPr>
       </w:pPr>
-      <w:bookmarkStart w:id="0" w:name="_GoBack"/>
       <w:proofErr w:type="spellStart"/>
       <w:proofErr w:type="gramStart"/>
       <w:r>
@@ -2257,7 +2099,6 @@
         </w:rPr>
         <w:t>a</w:t>
       </w:r>
-      <w:bookmarkEnd w:id="0"/>
       <w:r>
         <w:rPr>
           <w:rFonts w:eastAsia="Times New Roman" w:cstheme="minorHAnsi"/>
@@ -3200,7 +3041,6 @@
           <w:spacing w:val="-1"/>
           <w:sz w:val="21"/>
           <w:szCs w:val="21"/>
-          <w:lang w:val="ru-RU"/>
         </w:rPr>
       </w:pPr>
       <w:proofErr w:type="spellStart"/>
@@ -3228,7 +3068,6 @@
           <w:spacing w:val="-1"/>
           <w:sz w:val="21"/>
           <w:szCs w:val="21"/>
-          <w:lang w:val="ru-RU"/>
         </w:rPr>
         <w:t xml:space="preserve"> </w:t>
       </w:r>
@@ -3253,7 +3092,6 @@
           <w:spacing w:val="-1"/>
           <w:sz w:val="21"/>
           <w:szCs w:val="21"/>
-          <w:lang w:val="ru-RU"/>
         </w:rPr>
         <w:t xml:space="preserve">    </w:t>
       </w:r>
@@ -3361,6 +3199,7 @@
           <w:spacing w:val="-1"/>
           <w:sz w:val="21"/>
           <w:szCs w:val="21"/>
+          <w:lang w:val="ru-RU"/>
         </w:rPr>
       </w:pPr>
       <w:proofErr w:type="spellStart"/>
@@ -3388,8 +3227,34 @@
           <w:spacing w:val="-1"/>
           <w:sz w:val="21"/>
           <w:szCs w:val="21"/>
-        </w:rPr>
-        <w:t xml:space="preserve"> merge </w:t>
+          <w:lang w:val="ru-RU"/>
+        </w:rPr>
+        <w:t xml:space="preserve"> </w:t>
+      </w:r>
+      <w:r>
+        <w:rPr>
+          <w:rFonts w:eastAsia="Times New Roman" w:cstheme="minorHAnsi"/>
+          <w:b/>
+          <w:bCs/>
+          <w:color w:val="172B4D"/>
+          <w:spacing w:val="-1"/>
+          <w:sz w:val="21"/>
+          <w:szCs w:val="21"/>
+        </w:rPr>
+        <w:t>merge</w:t>
+      </w:r>
+      <w:r>
+        <w:rPr>
+          <w:rFonts w:eastAsia="Times New Roman" w:cstheme="minorHAnsi"/>
+          <w:b/>
+          <w:bCs/>
+          <w:color w:val="172B4D"/>
+          <w:spacing w:val="-1"/>
+          <w:sz w:val="21"/>
+          <w:szCs w:val="21"/>
+          <w:lang w:val="ru-RU"/>
+        </w:rPr>
+        <w:t xml:space="preserve"> </w:t>
       </w:r>
     </w:p>
     <w:p>
@@ -3605,7 +3470,6 @@
         <w:rPr>
           <w:b/>
           <w:bCs/>
-          <w:lang w:val="ru-RU"/>
         </w:rPr>
       </w:pPr>
       <w:proofErr w:type="spellStart"/>
@@ -3623,7 +3487,6 @@
         <w:rPr>
           <w:b/>
           <w:bCs/>
-          <w:lang w:val="ru-RU"/>
         </w:rPr>
         <w:t xml:space="preserve"> </w:t>
       </w:r>
@@ -3640,10 +3503,10 @@
         <w:rPr>
           <w:b/>
           <w:bCs/>
-          <w:lang w:val="ru-RU"/>
-        </w:rPr>
-        <w:t xml:space="preserve"> </w:t>
-      </w:r>
+        </w:rPr>
+        <w:t xml:space="preserve"> </w:t>
+      </w:r>
+      <w:proofErr w:type="spellStart"/>
       <w:r>
         <w:rPr>
           <w:b/>
@@ -3655,7 +3518,6 @@
         <w:rPr>
           <w:b/>
           <w:bCs/>
-          <w:lang w:val="ru-RU"/>
         </w:rPr>
         <w:t>_</w:t>
       </w:r>
@@ -3666,11 +3528,11 @@
         </w:rPr>
         <w:t>name</w:t>
       </w:r>
-      <w:r>
-        <w:rPr>
-          <w:b/>
-          <w:bCs/>
-          <w:lang w:val="ru-RU"/>
+      <w:proofErr w:type="spellEnd"/>
+      <w:r>
+        <w:rPr>
+          <w:b/>
+          <w:bCs/>
         </w:rPr>
         <w:t xml:space="preserve"> – </w:t>
       </w:r>
@@ -3681,9 +3543,6 @@
         <w:t>удалить</w:t>
       </w:r>
       <w:r>
-        <w:rPr>
-          <w:lang w:val="ru-RU"/>
-        </w:rPr>
         <w:t xml:space="preserve"> </w:t>
       </w:r>
       <w:r>
@@ -4751,7 +4610,7 @@
   <a:extraClrSchemeLst/>
   <a:extLst>
     <a:ext uri="{05A4C25C-085E-4340-85A3-A5531E510DB2}">
-      <thm15:themeFamily xmlns:thm15="http://schemas.microsoft.com/office/thememl/2012/main" xmlns="" name="Office Theme" id="{62F939B6-93AF-4DB8-9C6B-D6C7DFDC589F}" vid="{4A3C46E8-61CC-4603-A589-7422A47A8E4A}"/>
+      <thm15:themeFamily xmlns="" xmlns:thm15="http://schemas.microsoft.com/office/thememl/2012/main" name="Office Theme" id="{62F939B6-93AF-4DB8-9C6B-D6C7DFDC589F}" vid="{4A3C46E8-61CC-4603-A589-7422A47A8E4A}"/>
     </a:ext>
   </a:extLst>
 </a:theme>
